--- a/bulk-data-load/PV-Dates-bulk-loader-on-Wiki.docx
+++ b/bulk-data-load/PV-Dates-bulk-loader-on-Wiki.docx
@@ -708,8 +708,6 @@
         </w:rPr>
         <w:t>PV_BE_DATES.csv</w:t>
       </w:r>
-      <w:bookmarkStart w:id="0" w:name="_GoBack"/>
-      <w:bookmarkEnd w:id="0"/>
     </w:p>
     <w:p>
       <w:pPr>
@@ -1049,7 +1047,7 @@
             <w:rStyle w:val="Hyperlink"/>
             <w:rFonts w:ascii="Arial" w:hAnsi="Arial" w:cs="Arial"/>
           </w:rPr>
-          <w:t>https://tracker.nci.nih.gov/browse/CADSRMETA-618</w:t>
+          <w:t>https://tracker.nci.nih.gov/browse/CADSRMETA-517</w:t>
         </w:r>
       </w:hyperlink>
     </w:p>
@@ -1067,6 +1065,8 @@
         </w:rPr>
         <w:t>DB script for bulk load PV_END_BEGIN_DATE is located at</w:t>
       </w:r>
+      <w:bookmarkStart w:id="0" w:name="_GoBack"/>
+      <w:bookmarkEnd w:id="0"/>
     </w:p>
     <w:p>
       <w:pPr>
